--- a/Test_BP/Fol_2k_files_500(2)/fr-FR/file 500_2 - Copy (395).docx
+++ b/Test_BP/Fol_2k_files_500(2)/fr-FR/file 500_2 - Copy (395).docx
@@ -1,7 +1,7 @@
 
 <file path=word/document.xml><?xml version="1.0" encoding="utf-8"?>
 <w:document xmlns:wpc="http://schemas.microsoft.com/office/word/2010/wordprocessingCanvas" xmlns:cx="http://schemas.microsoft.com/office/drawing/2014/chartex" xmlns:cx1="http://schemas.microsoft.com/office/drawing/2015/9/8/chartex" xmlns:cx2="http://schemas.microsoft.com/office/drawing/2015/10/21/chartex" xmlns:cx3="http://schemas.microsoft.com/office/drawing/2016/5/9/chartex" xmlns:cx4="http://schemas.microsoft.com/office/drawing/2016/5/10/chartex" xmlns:cx5="http://schemas.microsoft.com/office/drawing/2016/5/11/chartex" xmlns:mc="http://schemas.openxmlformats.org/markup-compatibility/2006" xmlns:o="urn:schemas-microsoft-com:office:office" xmlns:r="http://schemas.openxmlformats.org/officeDocument/2006/relationships" xmlns:m="http://schemas.openxmlformats.org/officeDocument/2006/math" xmlns:v="urn:schemas-microsoft-com:vml" xmlns:wp14="http://schemas.microsoft.com/office/word/2010/wordprocessingDrawing" xmlns:wp="http://schemas.openxmlformats.org/drawingml/2006/wordprocessingDrawing" xmlns:w10="urn:schemas-microsoft-com:office:word" xmlns:w="http://schemas.openxmlformats.org/wordprocessingml/2006/main" xmlns:w14="http://schemas.microsoft.com/office/word/2010/wordml" xmlns:w15="http://schemas.microsoft.com/office/word/2012/wordml" xmlns:wne="http://schemas.microsoft.com/office/word/2006/wordml" xmlns:wpg="http://schemas.microsoft.com/office/word/2010/wordprocessingGroup" xmlns:wpi="http://schemas.microsoft.com/office/word/2010/wordprocessingInk" xmlns:wps="http://schemas.microsoft.com/office/word/2010/wordprocessingShape" mc:Ignorable="w14 w15 wp14">
-  <!-- Generated by Aspose.Words for Java 20.12.0 -->
+  <!-- Generated by Aspose.Words for Java 21.10.0 -->
   <w:body>
     <w:p>
       <w:pPr>
@@ -35,44 +35,44 @@
           <w:highlight w:val="none"/>
           <w:u w:val="none" w:color="auto"/>
           <w:effect w:val="none"/>
-          <w:bdr w:val="nil"/>
-          <w:shd w:val="clear" w:color="auto" w:fill="auto"/>
-          <w:vertAlign w:val="baseline"/>
-          <w:rtl w:val="0"/>
-          <w:cs w:val="0"/>
-          <w:lang w:val="fr-FR" w:eastAsia="zh-TW" w:bidi="ar-SA"/>
-        </w:rPr>
-        <w:t>t èëxcèëpt tòò sòò tèëmpèër múýtúýäál täástèës mòòthèër.</w:t>
-      </w:r>
-      <w:r>
-        <w:rPr>
-          <w:rStyle w:val="DefaultParagraphFont"/>
-          <w:rFonts w:ascii="Calibri" w:eastAsia="Calibri" w:hAnsi="Calibri" w:cs="Calibri"/>
-          <w:b w:val="0"/>
-          <w:bCs w:val="0"/>
-          <w:i w:val="0"/>
-          <w:iCs w:val="0"/>
-          <w:caps w:val="0"/>
-          <w:smallCaps w:val="0"/>
-          <w:strike w:val="0"/>
-          <w:dstrike w:val="0"/>
-          <w:outline w:val="0"/>
-          <w:shadow w:val="0"/>
-          <w:emboss w:val="0"/>
-          <w:imprint w:val="0"/>
-          <w:noProof w:val="0"/>
-          <w:vanish w:val="0"/>
-          <w:color w:val="auto"/>
-          <w:spacing w:val="0"/>
-          <w:w w:val="100"/>
-          <w:kern w:val="0"/>
-          <w:position w:val="0"/>
-          <w:sz w:val="22"/>
-          <w:szCs w:val="22"/>
-          <w:highlight w:val="none"/>
-          <w:u w:val="none" w:color="auto"/>
-          <w:effect w:val="none"/>
-          <w:bdr w:val="nil"/>
+          <w:bdr w:val="none" w:sz="0" w:space="0" w:color="auto"/>
+          <w:shd w:val="clear" w:color="auto" w:fill="auto"/>
+          <w:vertAlign w:val="baseline"/>
+          <w:rtl w:val="0"/>
+          <w:cs w:val="0"/>
+          <w:lang w:val="fr-FR" w:eastAsia="zh-TW" w:bidi="ar-SA"/>
+        </w:rPr>
+        <w:t>t ëêxcëêpt töô söô tëêmpëêr múùtúùãål tãåstëês möôthëêr.</w:t>
+      </w:r>
+      <w:r>
+        <w:rPr>
+          <w:rStyle w:val="DefaultParagraphFont"/>
+          <w:rFonts w:ascii="Calibri" w:eastAsia="Calibri" w:hAnsi="Calibri" w:cs="Calibri"/>
+          <w:b w:val="0"/>
+          <w:bCs w:val="0"/>
+          <w:i w:val="0"/>
+          <w:iCs w:val="0"/>
+          <w:caps w:val="0"/>
+          <w:smallCaps w:val="0"/>
+          <w:strike w:val="0"/>
+          <w:dstrike w:val="0"/>
+          <w:outline w:val="0"/>
+          <w:shadow w:val="0"/>
+          <w:emboss w:val="0"/>
+          <w:imprint w:val="0"/>
+          <w:noProof w:val="0"/>
+          <w:vanish w:val="0"/>
+          <w:color w:val="auto"/>
+          <w:spacing w:val="0"/>
+          <w:w w:val="100"/>
+          <w:kern w:val="0"/>
+          <w:position w:val="0"/>
+          <w:sz w:val="22"/>
+          <w:szCs w:val="22"/>
+          <w:highlight w:val="none"/>
+          <w:u w:val="none" w:color="auto"/>
+          <w:effect w:val="none"/>
+          <w:bdr w:val="none" w:sz="0" w:space="0" w:color="auto"/>
           <w:shd w:val="clear" w:color="auto" w:fill="auto"/>
           <w:vertAlign w:val="baseline"/>
           <w:rtl w:val="0"/>
@@ -109,44 +109,44 @@
           <w:highlight w:val="none"/>
           <w:u w:val="none" w:color="auto"/>
           <w:effect w:val="none"/>
-          <w:bdr w:val="nil"/>
-          <w:shd w:val="clear" w:color="auto" w:fill="auto"/>
-          <w:vertAlign w:val="baseline"/>
-          <w:rtl w:val="0"/>
-          <w:cs w:val="0"/>
-          <w:lang w:val="fr-FR" w:eastAsia="zh-TW" w:bidi="ar-SA"/>
-        </w:rPr>
-        <w:t>Ïntéëréëstéëd cûýltííväâtéëd ííts cöôntíínûýííng nöôw yéët äâréë.</w:t>
-      </w:r>
-      <w:r>
-        <w:rPr>
-          <w:rStyle w:val="DefaultParagraphFont"/>
-          <w:rFonts w:ascii="Calibri" w:eastAsia="Calibri" w:hAnsi="Calibri" w:cs="Calibri"/>
-          <w:b w:val="0"/>
-          <w:bCs w:val="0"/>
-          <w:i w:val="0"/>
-          <w:iCs w:val="0"/>
-          <w:caps w:val="0"/>
-          <w:smallCaps w:val="0"/>
-          <w:strike w:val="0"/>
-          <w:dstrike w:val="0"/>
-          <w:outline w:val="0"/>
-          <w:shadow w:val="0"/>
-          <w:emboss w:val="0"/>
-          <w:imprint w:val="0"/>
-          <w:noProof w:val="0"/>
-          <w:vanish w:val="0"/>
-          <w:color w:val="auto"/>
-          <w:spacing w:val="0"/>
-          <w:w w:val="100"/>
-          <w:kern w:val="0"/>
-          <w:position w:val="0"/>
-          <w:sz w:val="22"/>
-          <w:szCs w:val="22"/>
-          <w:highlight w:val="none"/>
-          <w:u w:val="none" w:color="auto"/>
-          <w:effect w:val="none"/>
-          <w:bdr w:val="nil"/>
+          <w:bdr w:val="none" w:sz="0" w:space="0" w:color="auto"/>
+          <w:shd w:val="clear" w:color="auto" w:fill="auto"/>
+          <w:vertAlign w:val="baseline"/>
+          <w:rtl w:val="0"/>
+          <w:cs w:val="0"/>
+          <w:lang w:val="fr-FR" w:eastAsia="zh-TW" w:bidi="ar-SA"/>
+        </w:rPr>
+        <w:t>Întèërèëstèëd cúúltíîváàtèëd íîts cöóntíînúúíîng nöów yèët áàrèë.</w:t>
+      </w:r>
+      <w:r>
+        <w:rPr>
+          <w:rStyle w:val="DefaultParagraphFont"/>
+          <w:rFonts w:ascii="Calibri" w:eastAsia="Calibri" w:hAnsi="Calibri" w:cs="Calibri"/>
+          <w:b w:val="0"/>
+          <w:bCs w:val="0"/>
+          <w:i w:val="0"/>
+          <w:iCs w:val="0"/>
+          <w:caps w:val="0"/>
+          <w:smallCaps w:val="0"/>
+          <w:strike w:val="0"/>
+          <w:dstrike w:val="0"/>
+          <w:outline w:val="0"/>
+          <w:shadow w:val="0"/>
+          <w:emboss w:val="0"/>
+          <w:imprint w:val="0"/>
+          <w:noProof w:val="0"/>
+          <w:vanish w:val="0"/>
+          <w:color w:val="auto"/>
+          <w:spacing w:val="0"/>
+          <w:w w:val="100"/>
+          <w:kern w:val="0"/>
+          <w:position w:val="0"/>
+          <w:sz w:val="22"/>
+          <w:szCs w:val="22"/>
+          <w:highlight w:val="none"/>
+          <w:u w:val="none" w:color="auto"/>
+          <w:effect w:val="none"/>
+          <w:bdr w:val="none" w:sz="0" w:space="0" w:color="auto"/>
           <w:shd w:val="clear" w:color="auto" w:fill="auto"/>
           <w:vertAlign w:val="baseline"/>
           <w:rtl w:val="0"/>
@@ -183,44 +183,44 @@
           <w:highlight w:val="none"/>
           <w:u w:val="none" w:color="auto"/>
           <w:effect w:val="none"/>
-          <w:bdr w:val="nil"/>
-          <w:shd w:val="clear" w:color="auto" w:fill="auto"/>
-          <w:vertAlign w:val="baseline"/>
-          <w:rtl w:val="0"/>
-          <w:cs w:val="0"/>
-          <w:lang w:val="fr-FR" w:eastAsia="zh-TW" w:bidi="ar-SA"/>
-        </w:rPr>
-        <w:t>Õüüt ìïntêërêëstêëd ääccêëptääncêë ôòüür päärtìïäälìïty ääffrôòntìïng üünplêëääsäänt why äädd.</w:t>
-      </w:r>
-      <w:r>
-        <w:rPr>
-          <w:rStyle w:val="DefaultParagraphFont"/>
-          <w:rFonts w:ascii="Calibri" w:eastAsia="Calibri" w:hAnsi="Calibri" w:cs="Calibri"/>
-          <w:b w:val="0"/>
-          <w:bCs w:val="0"/>
-          <w:i w:val="0"/>
-          <w:iCs w:val="0"/>
-          <w:caps w:val="0"/>
-          <w:smallCaps w:val="0"/>
-          <w:strike w:val="0"/>
-          <w:dstrike w:val="0"/>
-          <w:outline w:val="0"/>
-          <w:shadow w:val="0"/>
-          <w:emboss w:val="0"/>
-          <w:imprint w:val="0"/>
-          <w:noProof w:val="0"/>
-          <w:vanish w:val="0"/>
-          <w:color w:val="auto"/>
-          <w:spacing w:val="0"/>
-          <w:w w:val="100"/>
-          <w:kern w:val="0"/>
-          <w:position w:val="0"/>
-          <w:sz w:val="22"/>
-          <w:szCs w:val="22"/>
-          <w:highlight w:val="none"/>
-          <w:u w:val="none" w:color="auto"/>
-          <w:effect w:val="none"/>
-          <w:bdr w:val="nil"/>
+          <w:bdr w:val="none" w:sz="0" w:space="0" w:color="auto"/>
+          <w:shd w:val="clear" w:color="auto" w:fill="auto"/>
+          <w:vertAlign w:val="baseline"/>
+          <w:rtl w:val="0"/>
+          <w:cs w:val="0"/>
+          <w:lang w:val="fr-FR" w:eastAsia="zh-TW" w:bidi="ar-SA"/>
+        </w:rPr>
+        <w:t>Õúût îîntëèrëèstëèd æáccëèptæáncëè ôöúûr pæártîîæálîîty æáffrôöntîîng úûnplëèæásæánt why æádd.</w:t>
+      </w:r>
+      <w:r>
+        <w:rPr>
+          <w:rStyle w:val="DefaultParagraphFont"/>
+          <w:rFonts w:ascii="Calibri" w:eastAsia="Calibri" w:hAnsi="Calibri" w:cs="Calibri"/>
+          <w:b w:val="0"/>
+          <w:bCs w:val="0"/>
+          <w:i w:val="0"/>
+          <w:iCs w:val="0"/>
+          <w:caps w:val="0"/>
+          <w:smallCaps w:val="0"/>
+          <w:strike w:val="0"/>
+          <w:dstrike w:val="0"/>
+          <w:outline w:val="0"/>
+          <w:shadow w:val="0"/>
+          <w:emboss w:val="0"/>
+          <w:imprint w:val="0"/>
+          <w:noProof w:val="0"/>
+          <w:vanish w:val="0"/>
+          <w:color w:val="auto"/>
+          <w:spacing w:val="0"/>
+          <w:w w:val="100"/>
+          <w:kern w:val="0"/>
+          <w:position w:val="0"/>
+          <w:sz w:val="22"/>
+          <w:szCs w:val="22"/>
+          <w:highlight w:val="none"/>
+          <w:u w:val="none" w:color="auto"/>
+          <w:effect w:val="none"/>
+          <w:bdr w:val="none" w:sz="0" w:space="0" w:color="auto"/>
           <w:shd w:val="clear" w:color="auto" w:fill="auto"/>
           <w:vertAlign w:val="baseline"/>
           <w:rtl w:val="0"/>
@@ -257,44 +257,44 @@
           <w:highlight w:val="none"/>
           <w:u w:val="none" w:color="auto"/>
           <w:effect w:val="none"/>
-          <w:bdr w:val="nil"/>
-          <w:shd w:val="clear" w:color="auto" w:fill="auto"/>
-          <w:vertAlign w:val="baseline"/>
-          <w:rtl w:val="0"/>
-          <w:cs w:val="0"/>
-          <w:lang w:val="fr-FR" w:eastAsia="zh-TW" w:bidi="ar-SA"/>
-        </w:rPr>
-        <w:t>Èstêéêém gãärdêén mêén yêét shy cöõüýrsêé.</w:t>
-      </w:r>
-      <w:r>
-        <w:rPr>
-          <w:rStyle w:val="DefaultParagraphFont"/>
-          <w:rFonts w:ascii="Calibri" w:eastAsia="Calibri" w:hAnsi="Calibri" w:cs="Calibri"/>
-          <w:b w:val="0"/>
-          <w:bCs w:val="0"/>
-          <w:i w:val="0"/>
-          <w:iCs w:val="0"/>
-          <w:caps w:val="0"/>
-          <w:smallCaps w:val="0"/>
-          <w:strike w:val="0"/>
-          <w:dstrike w:val="0"/>
-          <w:outline w:val="0"/>
-          <w:shadow w:val="0"/>
-          <w:emboss w:val="0"/>
-          <w:imprint w:val="0"/>
-          <w:noProof w:val="0"/>
-          <w:vanish w:val="0"/>
-          <w:color w:val="auto"/>
-          <w:spacing w:val="0"/>
-          <w:w w:val="100"/>
-          <w:kern w:val="0"/>
-          <w:position w:val="0"/>
-          <w:sz w:val="22"/>
-          <w:szCs w:val="22"/>
-          <w:highlight w:val="none"/>
-          <w:u w:val="none" w:color="auto"/>
-          <w:effect w:val="none"/>
-          <w:bdr w:val="nil"/>
+          <w:bdr w:val="none" w:sz="0" w:space="0" w:color="auto"/>
+          <w:shd w:val="clear" w:color="auto" w:fill="auto"/>
+          <w:vertAlign w:val="baseline"/>
+          <w:rtl w:val="0"/>
+          <w:cs w:val="0"/>
+          <w:lang w:val="fr-FR" w:eastAsia="zh-TW" w:bidi="ar-SA"/>
+        </w:rPr>
+        <w:t>Èstêëêëm gãårdêën mêën yêët shy côôüúrsêë.</w:t>
+      </w:r>
+      <w:r>
+        <w:rPr>
+          <w:rStyle w:val="DefaultParagraphFont"/>
+          <w:rFonts w:ascii="Calibri" w:eastAsia="Calibri" w:hAnsi="Calibri" w:cs="Calibri"/>
+          <w:b w:val="0"/>
+          <w:bCs w:val="0"/>
+          <w:i w:val="0"/>
+          <w:iCs w:val="0"/>
+          <w:caps w:val="0"/>
+          <w:smallCaps w:val="0"/>
+          <w:strike w:val="0"/>
+          <w:dstrike w:val="0"/>
+          <w:outline w:val="0"/>
+          <w:shadow w:val="0"/>
+          <w:emboss w:val="0"/>
+          <w:imprint w:val="0"/>
+          <w:noProof w:val="0"/>
+          <w:vanish w:val="0"/>
+          <w:color w:val="auto"/>
+          <w:spacing w:val="0"/>
+          <w:w w:val="100"/>
+          <w:kern w:val="0"/>
+          <w:position w:val="0"/>
+          <w:sz w:val="22"/>
+          <w:szCs w:val="22"/>
+          <w:highlight w:val="none"/>
+          <w:u w:val="none" w:color="auto"/>
+          <w:effect w:val="none"/>
+          <w:bdr w:val="none" w:sz="0" w:space="0" w:color="auto"/>
           <w:shd w:val="clear" w:color="auto" w:fill="auto"/>
           <w:vertAlign w:val="baseline"/>
           <w:rtl w:val="0"/>
@@ -331,44 +331,44 @@
           <w:highlight w:val="none"/>
           <w:u w:val="none" w:color="auto"/>
           <w:effect w:val="none"/>
-          <w:bdr w:val="nil"/>
-          <w:shd w:val="clear" w:color="auto" w:fill="auto"/>
-          <w:vertAlign w:val="baseline"/>
-          <w:rtl w:val="0"/>
-          <w:cs w:val="0"/>
-          <w:lang w:val="fr-FR" w:eastAsia="zh-TW" w:bidi="ar-SA"/>
-        </w:rPr>
-        <w:t>Còönsúùltêêd úùp my tòölêêráâbly sòömêêtîìmêês pêêrpêêtúùáâl òöh.</w:t>
-      </w:r>
-      <w:r>
-        <w:rPr>
-          <w:rStyle w:val="DefaultParagraphFont"/>
-          <w:rFonts w:ascii="Calibri" w:eastAsia="Calibri" w:hAnsi="Calibri" w:cs="Calibri"/>
-          <w:b w:val="0"/>
-          <w:bCs w:val="0"/>
-          <w:i w:val="0"/>
-          <w:iCs w:val="0"/>
-          <w:caps w:val="0"/>
-          <w:smallCaps w:val="0"/>
-          <w:strike w:val="0"/>
-          <w:dstrike w:val="0"/>
-          <w:outline w:val="0"/>
-          <w:shadow w:val="0"/>
-          <w:emboss w:val="0"/>
-          <w:imprint w:val="0"/>
-          <w:noProof w:val="0"/>
-          <w:vanish w:val="0"/>
-          <w:color w:val="auto"/>
-          <w:spacing w:val="0"/>
-          <w:w w:val="100"/>
-          <w:kern w:val="0"/>
-          <w:position w:val="0"/>
-          <w:sz w:val="22"/>
-          <w:szCs w:val="22"/>
-          <w:highlight w:val="none"/>
-          <w:u w:val="none" w:color="auto"/>
-          <w:effect w:val="none"/>
-          <w:bdr w:val="nil"/>
+          <w:bdr w:val="none" w:sz="0" w:space="0" w:color="auto"/>
+          <w:shd w:val="clear" w:color="auto" w:fill="auto"/>
+          <w:vertAlign w:val="baseline"/>
+          <w:rtl w:val="0"/>
+          <w:cs w:val="0"/>
+          <w:lang w:val="fr-FR" w:eastAsia="zh-TW" w:bidi="ar-SA"/>
+        </w:rPr>
+        <w:t>Cõònsúúltëêd úúp my tõòlëêrãäbly sõòmëêtîìmëês pëêrpëêtúúãäl õòh.</w:t>
+      </w:r>
+      <w:r>
+        <w:rPr>
+          <w:rStyle w:val="DefaultParagraphFont"/>
+          <w:rFonts w:ascii="Calibri" w:eastAsia="Calibri" w:hAnsi="Calibri" w:cs="Calibri"/>
+          <w:b w:val="0"/>
+          <w:bCs w:val="0"/>
+          <w:i w:val="0"/>
+          <w:iCs w:val="0"/>
+          <w:caps w:val="0"/>
+          <w:smallCaps w:val="0"/>
+          <w:strike w:val="0"/>
+          <w:dstrike w:val="0"/>
+          <w:outline w:val="0"/>
+          <w:shadow w:val="0"/>
+          <w:emboss w:val="0"/>
+          <w:imprint w:val="0"/>
+          <w:noProof w:val="0"/>
+          <w:vanish w:val="0"/>
+          <w:color w:val="auto"/>
+          <w:spacing w:val="0"/>
+          <w:w w:val="100"/>
+          <w:kern w:val="0"/>
+          <w:position w:val="0"/>
+          <w:sz w:val="22"/>
+          <w:szCs w:val="22"/>
+          <w:highlight w:val="none"/>
+          <w:u w:val="none" w:color="auto"/>
+          <w:effect w:val="none"/>
+          <w:bdr w:val="none" w:sz="0" w:space="0" w:color="auto"/>
           <w:shd w:val="clear" w:color="auto" w:fill="auto"/>
           <w:vertAlign w:val="baseline"/>
           <w:rtl w:val="0"/>
@@ -405,44 +405,44 @@
           <w:highlight w:val="none"/>
           <w:u w:val="none" w:color="auto"/>
           <w:effect w:val="none"/>
-          <w:bdr w:val="nil"/>
-          <w:shd w:val="clear" w:color="auto" w:fill="auto"/>
-          <w:vertAlign w:val="baseline"/>
-          <w:rtl w:val="0"/>
-          <w:cs w:val="0"/>
-          <w:lang w:val="fr-FR" w:eastAsia="zh-TW" w:bidi="ar-SA"/>
-        </w:rPr>
-        <w:t>Ëxpréëssîïöõn äàccéëptäàncéë îïmprûûdéëncéë päàrtîïcûûläàr häàd éëäàt ûûnsäàtîïäàbléë.</w:t>
-      </w:r>
-      <w:r>
-        <w:rPr>
-          <w:rStyle w:val="DefaultParagraphFont"/>
-          <w:rFonts w:ascii="Calibri" w:eastAsia="Calibri" w:hAnsi="Calibri" w:cs="Calibri"/>
-          <w:b w:val="0"/>
-          <w:bCs w:val="0"/>
-          <w:i w:val="0"/>
-          <w:iCs w:val="0"/>
-          <w:caps w:val="0"/>
-          <w:smallCaps w:val="0"/>
-          <w:strike w:val="0"/>
-          <w:dstrike w:val="0"/>
-          <w:outline w:val="0"/>
-          <w:shadow w:val="0"/>
-          <w:emboss w:val="0"/>
-          <w:imprint w:val="0"/>
-          <w:noProof w:val="0"/>
-          <w:vanish w:val="0"/>
-          <w:color w:val="auto"/>
-          <w:spacing w:val="0"/>
-          <w:w w:val="100"/>
-          <w:kern w:val="0"/>
-          <w:position w:val="0"/>
-          <w:sz w:val="22"/>
-          <w:szCs w:val="22"/>
-          <w:highlight w:val="none"/>
-          <w:u w:val="none" w:color="auto"/>
-          <w:effect w:val="none"/>
-          <w:bdr w:val="nil"/>
+          <w:bdr w:val="none" w:sz="0" w:space="0" w:color="auto"/>
+          <w:shd w:val="clear" w:color="auto" w:fill="auto"/>
+          <w:vertAlign w:val="baseline"/>
+          <w:rtl w:val="0"/>
+          <w:cs w:val="0"/>
+          <w:lang w:val="fr-FR" w:eastAsia="zh-TW" w:bidi="ar-SA"/>
+        </w:rPr>
+        <w:t>Éxprêéssìïôòn äáccêéptäáncêé ìïmprüýdêéncêé päártìïcüýläár häád êéäát üýnsäátìïäáblêé.</w:t>
+      </w:r>
+      <w:r>
+        <w:rPr>
+          <w:rStyle w:val="DefaultParagraphFont"/>
+          <w:rFonts w:ascii="Calibri" w:eastAsia="Calibri" w:hAnsi="Calibri" w:cs="Calibri"/>
+          <w:b w:val="0"/>
+          <w:bCs w:val="0"/>
+          <w:i w:val="0"/>
+          <w:iCs w:val="0"/>
+          <w:caps w:val="0"/>
+          <w:smallCaps w:val="0"/>
+          <w:strike w:val="0"/>
+          <w:dstrike w:val="0"/>
+          <w:outline w:val="0"/>
+          <w:shadow w:val="0"/>
+          <w:emboss w:val="0"/>
+          <w:imprint w:val="0"/>
+          <w:noProof w:val="0"/>
+          <w:vanish w:val="0"/>
+          <w:color w:val="auto"/>
+          <w:spacing w:val="0"/>
+          <w:w w:val="100"/>
+          <w:kern w:val="0"/>
+          <w:position w:val="0"/>
+          <w:sz w:val="22"/>
+          <w:szCs w:val="22"/>
+          <w:highlight w:val="none"/>
+          <w:u w:val="none" w:color="auto"/>
+          <w:effect w:val="none"/>
+          <w:bdr w:val="none" w:sz="0" w:space="0" w:color="auto"/>
           <w:shd w:val="clear" w:color="auto" w:fill="auto"/>
           <w:vertAlign w:val="baseline"/>
           <w:rtl w:val="0"/>
@@ -485,44 +485,44 @@
           <w:highlight w:val="none"/>
           <w:u w:val="none" w:color="auto"/>
           <w:effect w:val="none"/>
-          <w:bdr w:val="nil"/>
-          <w:shd w:val="clear" w:color="auto" w:fill="auto"/>
-          <w:vertAlign w:val="baseline"/>
-          <w:rtl w:val="0"/>
-          <w:cs w:val="0"/>
-          <w:lang w:val="fr-FR" w:eastAsia="zh-TW" w:bidi="ar-SA"/>
-        </w:rPr>
-        <w:t>Håád dëënôòtíïng prôòpëërly jôòíïntýúrëë yôòýú ôòccåásíïôòn díïrëëctly råáíïllëëry.</w:t>
-      </w:r>
-      <w:r>
-        <w:rPr>
-          <w:rStyle w:val="DefaultParagraphFont"/>
-          <w:rFonts w:ascii="Calibri" w:eastAsia="Calibri" w:hAnsi="Calibri" w:cs="Calibri"/>
-          <w:b w:val="0"/>
-          <w:bCs w:val="0"/>
-          <w:i w:val="0"/>
-          <w:iCs w:val="0"/>
-          <w:caps w:val="0"/>
-          <w:smallCaps w:val="0"/>
-          <w:strike w:val="0"/>
-          <w:dstrike w:val="0"/>
-          <w:outline w:val="0"/>
-          <w:shadow w:val="0"/>
-          <w:emboss w:val="0"/>
-          <w:imprint w:val="0"/>
-          <w:noProof w:val="0"/>
-          <w:vanish w:val="0"/>
-          <w:color w:val="auto"/>
-          <w:spacing w:val="0"/>
-          <w:w w:val="100"/>
-          <w:kern w:val="0"/>
-          <w:position w:val="0"/>
-          <w:sz w:val="22"/>
-          <w:szCs w:val="22"/>
-          <w:highlight w:val="none"/>
-          <w:u w:val="none" w:color="auto"/>
-          <w:effect w:val="none"/>
-          <w:bdr w:val="nil"/>
+          <w:bdr w:val="none" w:sz="0" w:space="0" w:color="auto"/>
+          <w:shd w:val="clear" w:color="auto" w:fill="auto"/>
+          <w:vertAlign w:val="baseline"/>
+          <w:rtl w:val="0"/>
+          <w:cs w:val="0"/>
+          <w:lang w:val="fr-FR" w:eastAsia="zh-TW" w:bidi="ar-SA"/>
+        </w:rPr>
+        <w:t>Hààd dëénôötîïng prôöpëérly jôöîïntýýrëé yôöýý ôöccààsîïôön dîïrëéctly rààîïllëéry.</w:t>
+      </w:r>
+      <w:r>
+        <w:rPr>
+          <w:rStyle w:val="DefaultParagraphFont"/>
+          <w:rFonts w:ascii="Calibri" w:eastAsia="Calibri" w:hAnsi="Calibri" w:cs="Calibri"/>
+          <w:b w:val="0"/>
+          <w:bCs w:val="0"/>
+          <w:i w:val="0"/>
+          <w:iCs w:val="0"/>
+          <w:caps w:val="0"/>
+          <w:smallCaps w:val="0"/>
+          <w:strike w:val="0"/>
+          <w:dstrike w:val="0"/>
+          <w:outline w:val="0"/>
+          <w:shadow w:val="0"/>
+          <w:emboss w:val="0"/>
+          <w:imprint w:val="0"/>
+          <w:noProof w:val="0"/>
+          <w:vanish w:val="0"/>
+          <w:color w:val="auto"/>
+          <w:spacing w:val="0"/>
+          <w:w w:val="100"/>
+          <w:kern w:val="0"/>
+          <w:position w:val="0"/>
+          <w:sz w:val="22"/>
+          <w:szCs w:val="22"/>
+          <w:highlight w:val="none"/>
+          <w:u w:val="none" w:color="auto"/>
+          <w:effect w:val="none"/>
+          <w:bdr w:val="none" w:sz="0" w:space="0" w:color="auto"/>
           <w:shd w:val="clear" w:color="auto" w:fill="auto"/>
           <w:vertAlign w:val="baseline"/>
           <w:rtl w:val="0"/>
@@ -559,44 +559,44 @@
           <w:highlight w:val="none"/>
           <w:u w:val="none" w:color="auto"/>
           <w:effect w:val="none"/>
-          <w:bdr w:val="nil"/>
-          <w:shd w:val="clear" w:color="auto" w:fill="auto"/>
-          <w:vertAlign w:val="baseline"/>
-          <w:rtl w:val="0"/>
-          <w:cs w:val="0"/>
-          <w:lang w:val="fr-FR" w:eastAsia="zh-TW" w:bidi="ar-SA"/>
-        </w:rPr>
-        <w:t>În såàîíd tõó õóf põóõór fùûll béë põóst fåàcéë snùûg.</w:t>
-      </w:r>
-      <w:r>
-        <w:rPr>
-          <w:rStyle w:val="DefaultParagraphFont"/>
-          <w:rFonts w:ascii="Calibri" w:eastAsia="Calibri" w:hAnsi="Calibri" w:cs="Calibri"/>
-          <w:b w:val="0"/>
-          <w:bCs w:val="0"/>
-          <w:i w:val="0"/>
-          <w:iCs w:val="0"/>
-          <w:caps w:val="0"/>
-          <w:smallCaps w:val="0"/>
-          <w:strike w:val="0"/>
-          <w:dstrike w:val="0"/>
-          <w:outline w:val="0"/>
-          <w:shadow w:val="0"/>
-          <w:emboss w:val="0"/>
-          <w:imprint w:val="0"/>
-          <w:noProof w:val="0"/>
-          <w:vanish w:val="0"/>
-          <w:color w:val="auto"/>
-          <w:spacing w:val="0"/>
-          <w:w w:val="100"/>
-          <w:kern w:val="0"/>
-          <w:position w:val="0"/>
-          <w:sz w:val="22"/>
-          <w:szCs w:val="22"/>
-          <w:highlight w:val="none"/>
-          <w:u w:val="none" w:color="auto"/>
-          <w:effect w:val="none"/>
-          <w:bdr w:val="nil"/>
+          <w:bdr w:val="none" w:sz="0" w:space="0" w:color="auto"/>
+          <w:shd w:val="clear" w:color="auto" w:fill="auto"/>
+          <w:vertAlign w:val="baseline"/>
+          <w:rtl w:val="0"/>
+          <w:cs w:val="0"/>
+          <w:lang w:val="fr-FR" w:eastAsia="zh-TW" w:bidi="ar-SA"/>
+        </w:rPr>
+        <w:t>Ïn sàæîîd töò öòf pöòöòr fýùll bëë pöòst fàæcëë snýùg.</w:t>
+      </w:r>
+      <w:r>
+        <w:rPr>
+          <w:rStyle w:val="DefaultParagraphFont"/>
+          <w:rFonts w:ascii="Calibri" w:eastAsia="Calibri" w:hAnsi="Calibri" w:cs="Calibri"/>
+          <w:b w:val="0"/>
+          <w:bCs w:val="0"/>
+          <w:i w:val="0"/>
+          <w:iCs w:val="0"/>
+          <w:caps w:val="0"/>
+          <w:smallCaps w:val="0"/>
+          <w:strike w:val="0"/>
+          <w:dstrike w:val="0"/>
+          <w:outline w:val="0"/>
+          <w:shadow w:val="0"/>
+          <w:emboss w:val="0"/>
+          <w:imprint w:val="0"/>
+          <w:noProof w:val="0"/>
+          <w:vanish w:val="0"/>
+          <w:color w:val="auto"/>
+          <w:spacing w:val="0"/>
+          <w:w w:val="100"/>
+          <w:kern w:val="0"/>
+          <w:position w:val="0"/>
+          <w:sz w:val="22"/>
+          <w:szCs w:val="22"/>
+          <w:highlight w:val="none"/>
+          <w:u w:val="none" w:color="auto"/>
+          <w:effect w:val="none"/>
+          <w:bdr w:val="none" w:sz="0" w:space="0" w:color="auto"/>
           <w:shd w:val="clear" w:color="auto" w:fill="auto"/>
           <w:vertAlign w:val="baseline"/>
           <w:rtl w:val="0"/>
@@ -633,44 +633,44 @@
           <w:highlight w:val="none"/>
           <w:u w:val="none" w:color="auto"/>
           <w:effect w:val="none"/>
-          <w:bdr w:val="nil"/>
-          <w:shd w:val="clear" w:color="auto" w:fill="auto"/>
-          <w:vertAlign w:val="baseline"/>
-          <w:rtl w:val="0"/>
-          <w:cs w:val="0"/>
-          <w:lang w:val="fr-FR" w:eastAsia="zh-TW" w:bidi="ar-SA"/>
-        </w:rPr>
-        <w:t>Ìntróödýûcëëd íímprýûdëëncëë sëëëë säây ýûnplëëäâsííng dëëvóönshíírëë äâccëëptäâncëë sóön.</w:t>
-      </w:r>
-      <w:r>
-        <w:rPr>
-          <w:rStyle w:val="DefaultParagraphFont"/>
-          <w:rFonts w:ascii="Calibri" w:eastAsia="Calibri" w:hAnsi="Calibri" w:cs="Calibri"/>
-          <w:b w:val="0"/>
-          <w:bCs w:val="0"/>
-          <w:i w:val="0"/>
-          <w:iCs w:val="0"/>
-          <w:caps w:val="0"/>
-          <w:smallCaps w:val="0"/>
-          <w:strike w:val="0"/>
-          <w:dstrike w:val="0"/>
-          <w:outline w:val="0"/>
-          <w:shadow w:val="0"/>
-          <w:emboss w:val="0"/>
-          <w:imprint w:val="0"/>
-          <w:noProof w:val="0"/>
-          <w:vanish w:val="0"/>
-          <w:color w:val="auto"/>
-          <w:spacing w:val="0"/>
-          <w:w w:val="100"/>
-          <w:kern w:val="0"/>
-          <w:position w:val="0"/>
-          <w:sz w:val="22"/>
-          <w:szCs w:val="22"/>
-          <w:highlight w:val="none"/>
-          <w:u w:val="none" w:color="auto"/>
-          <w:effect w:val="none"/>
-          <w:bdr w:val="nil"/>
+          <w:bdr w:val="none" w:sz="0" w:space="0" w:color="auto"/>
+          <w:shd w:val="clear" w:color="auto" w:fill="auto"/>
+          <w:vertAlign w:val="baseline"/>
+          <w:rtl w:val="0"/>
+          <w:cs w:val="0"/>
+          <w:lang w:val="fr-FR" w:eastAsia="zh-TW" w:bidi="ar-SA"/>
+        </w:rPr>
+        <w:t>Íntröôdüücêëd ìïmprüüdêëncêë sêëêë såày üünplêëåàsìïng dêëvöônshìïrêë åàccêëptåàncêë söôn.</w:t>
+      </w:r>
+      <w:r>
+        <w:rPr>
+          <w:rStyle w:val="DefaultParagraphFont"/>
+          <w:rFonts w:ascii="Calibri" w:eastAsia="Calibri" w:hAnsi="Calibri" w:cs="Calibri"/>
+          <w:b w:val="0"/>
+          <w:bCs w:val="0"/>
+          <w:i w:val="0"/>
+          <w:iCs w:val="0"/>
+          <w:caps w:val="0"/>
+          <w:smallCaps w:val="0"/>
+          <w:strike w:val="0"/>
+          <w:dstrike w:val="0"/>
+          <w:outline w:val="0"/>
+          <w:shadow w:val="0"/>
+          <w:emboss w:val="0"/>
+          <w:imprint w:val="0"/>
+          <w:noProof w:val="0"/>
+          <w:vanish w:val="0"/>
+          <w:color w:val="auto"/>
+          <w:spacing w:val="0"/>
+          <w:w w:val="100"/>
+          <w:kern w:val="0"/>
+          <w:position w:val="0"/>
+          <w:sz w:val="22"/>
+          <w:szCs w:val="22"/>
+          <w:highlight w:val="none"/>
+          <w:u w:val="none" w:color="auto"/>
+          <w:effect w:val="none"/>
+          <w:bdr w:val="none" w:sz="0" w:space="0" w:color="auto"/>
           <w:shd w:val="clear" w:color="auto" w:fill="auto"/>
           <w:vertAlign w:val="baseline"/>
           <w:rtl w:val="0"/>
@@ -707,44 +707,44 @@
           <w:highlight w:val="none"/>
           <w:u w:val="none" w:color="auto"/>
           <w:effect w:val="none"/>
-          <w:bdr w:val="nil"/>
-          <w:shd w:val="clear" w:color="auto" w:fill="auto"/>
-          <w:vertAlign w:val="baseline"/>
-          <w:rtl w:val="0"/>
-          <w:cs w:val="0"/>
-          <w:lang w:val="fr-FR" w:eastAsia="zh-TW" w:bidi="ar-SA"/>
-        </w:rPr>
-        <w:t>Éxëétëér löóngëér wíìsdöóm gàæy nöór dëésíìgn àægëé.</w:t>
-      </w:r>
-      <w:r>
-        <w:rPr>
-          <w:rStyle w:val="DefaultParagraphFont"/>
-          <w:rFonts w:ascii="Calibri" w:eastAsia="Calibri" w:hAnsi="Calibri" w:cs="Calibri"/>
-          <w:b w:val="0"/>
-          <w:bCs w:val="0"/>
-          <w:i w:val="0"/>
-          <w:iCs w:val="0"/>
-          <w:caps w:val="0"/>
-          <w:smallCaps w:val="0"/>
-          <w:strike w:val="0"/>
-          <w:dstrike w:val="0"/>
-          <w:outline w:val="0"/>
-          <w:shadow w:val="0"/>
-          <w:emboss w:val="0"/>
-          <w:imprint w:val="0"/>
-          <w:noProof w:val="0"/>
-          <w:vanish w:val="0"/>
-          <w:color w:val="auto"/>
-          <w:spacing w:val="0"/>
-          <w:w w:val="100"/>
-          <w:kern w:val="0"/>
-          <w:position w:val="0"/>
-          <w:sz w:val="22"/>
-          <w:szCs w:val="22"/>
-          <w:highlight w:val="none"/>
-          <w:u w:val="none" w:color="auto"/>
-          <w:effect w:val="none"/>
-          <w:bdr w:val="nil"/>
+          <w:bdr w:val="none" w:sz="0" w:space="0" w:color="auto"/>
+          <w:shd w:val="clear" w:color="auto" w:fill="auto"/>
+          <w:vertAlign w:val="baseline"/>
+          <w:rtl w:val="0"/>
+          <w:cs w:val="0"/>
+          <w:lang w:val="fr-FR" w:eastAsia="zh-TW" w:bidi="ar-SA"/>
+        </w:rPr>
+        <w:t>Èxëètëèr lõöngëèr wîîsdõöm gåãy nõör dëèsîîgn åãgëè.</w:t>
+      </w:r>
+      <w:r>
+        <w:rPr>
+          <w:rStyle w:val="DefaultParagraphFont"/>
+          <w:rFonts w:ascii="Calibri" w:eastAsia="Calibri" w:hAnsi="Calibri" w:cs="Calibri"/>
+          <w:b w:val="0"/>
+          <w:bCs w:val="0"/>
+          <w:i w:val="0"/>
+          <w:iCs w:val="0"/>
+          <w:caps w:val="0"/>
+          <w:smallCaps w:val="0"/>
+          <w:strike w:val="0"/>
+          <w:dstrike w:val="0"/>
+          <w:outline w:val="0"/>
+          <w:shadow w:val="0"/>
+          <w:emboss w:val="0"/>
+          <w:imprint w:val="0"/>
+          <w:noProof w:val="0"/>
+          <w:vanish w:val="0"/>
+          <w:color w:val="auto"/>
+          <w:spacing w:val="0"/>
+          <w:w w:val="100"/>
+          <w:kern w:val="0"/>
+          <w:position w:val="0"/>
+          <w:sz w:val="22"/>
+          <w:szCs w:val="22"/>
+          <w:highlight w:val="none"/>
+          <w:u w:val="none" w:color="auto"/>
+          <w:effect w:val="none"/>
+          <w:bdr w:val="none" w:sz="0" w:space="0" w:color="auto"/>
           <w:shd w:val="clear" w:color="auto" w:fill="auto"/>
           <w:vertAlign w:val="baseline"/>
           <w:rtl w:val="0"/>
@@ -781,44 +781,44 @@
           <w:highlight w:val="none"/>
           <w:u w:val="none" w:color="auto"/>
           <w:effect w:val="none"/>
-          <w:bdr w:val="nil"/>
-          <w:shd w:val="clear" w:color="auto" w:fill="auto"/>
-          <w:vertAlign w:val="baseline"/>
-          <w:rtl w:val="0"/>
-          <w:cs w:val="0"/>
-          <w:lang w:val="fr-FR" w:eastAsia="zh-TW" w:bidi="ar-SA"/>
-        </w:rPr>
-        <w:t>Æm wëèáâthëèr tõõ ëèntëèrëèd nõõrláând nõõ îìn shõõwîìng sëèrvîìcëè.</w:t>
-      </w:r>
-      <w:r>
-        <w:rPr>
-          <w:rStyle w:val="DefaultParagraphFont"/>
-          <w:rFonts w:ascii="Calibri" w:eastAsia="Calibri" w:hAnsi="Calibri" w:cs="Calibri"/>
-          <w:b w:val="0"/>
-          <w:bCs w:val="0"/>
-          <w:i w:val="0"/>
-          <w:iCs w:val="0"/>
-          <w:caps w:val="0"/>
-          <w:smallCaps w:val="0"/>
-          <w:strike w:val="0"/>
-          <w:dstrike w:val="0"/>
-          <w:outline w:val="0"/>
-          <w:shadow w:val="0"/>
-          <w:emboss w:val="0"/>
-          <w:imprint w:val="0"/>
-          <w:noProof w:val="0"/>
-          <w:vanish w:val="0"/>
-          <w:color w:val="auto"/>
-          <w:spacing w:val="0"/>
-          <w:w w:val="100"/>
-          <w:kern w:val="0"/>
-          <w:position w:val="0"/>
-          <w:sz w:val="22"/>
-          <w:szCs w:val="22"/>
-          <w:highlight w:val="none"/>
-          <w:u w:val="none" w:color="auto"/>
-          <w:effect w:val="none"/>
-          <w:bdr w:val="nil"/>
+          <w:bdr w:val="none" w:sz="0" w:space="0" w:color="auto"/>
+          <w:shd w:val="clear" w:color="auto" w:fill="auto"/>
+          <w:vertAlign w:val="baseline"/>
+          <w:rtl w:val="0"/>
+          <w:cs w:val="0"/>
+          <w:lang w:val="fr-FR" w:eastAsia="zh-TW" w:bidi="ar-SA"/>
+        </w:rPr>
+        <w:t>Âm wééáâthéér tõó ééntéérééd nõórláând nõó îín shõówîíng séérvîícéé.</w:t>
+      </w:r>
+      <w:r>
+        <w:rPr>
+          <w:rStyle w:val="DefaultParagraphFont"/>
+          <w:rFonts w:ascii="Calibri" w:eastAsia="Calibri" w:hAnsi="Calibri" w:cs="Calibri"/>
+          <w:b w:val="0"/>
+          <w:bCs w:val="0"/>
+          <w:i w:val="0"/>
+          <w:iCs w:val="0"/>
+          <w:caps w:val="0"/>
+          <w:smallCaps w:val="0"/>
+          <w:strike w:val="0"/>
+          <w:dstrike w:val="0"/>
+          <w:outline w:val="0"/>
+          <w:shadow w:val="0"/>
+          <w:emboss w:val="0"/>
+          <w:imprint w:val="0"/>
+          <w:noProof w:val="0"/>
+          <w:vanish w:val="0"/>
+          <w:color w:val="auto"/>
+          <w:spacing w:val="0"/>
+          <w:w w:val="100"/>
+          <w:kern w:val="0"/>
+          <w:position w:val="0"/>
+          <w:sz w:val="22"/>
+          <w:szCs w:val="22"/>
+          <w:highlight w:val="none"/>
+          <w:u w:val="none" w:color="auto"/>
+          <w:effect w:val="none"/>
+          <w:bdr w:val="none" w:sz="0" w:space="0" w:color="auto"/>
           <w:shd w:val="clear" w:color="auto" w:fill="auto"/>
           <w:vertAlign w:val="baseline"/>
           <w:rtl w:val="0"/>
@@ -855,44 +855,44 @@
           <w:highlight w:val="none"/>
           <w:u w:val="none" w:color="auto"/>
           <w:effect w:val="none"/>
-          <w:bdr w:val="nil"/>
-          <w:shd w:val="clear" w:color="auto" w:fill="auto"/>
-          <w:vertAlign w:val="baseline"/>
-          <w:rtl w:val="0"/>
-          <w:cs w:val="0"/>
-          <w:lang w:val="fr-FR" w:eastAsia="zh-TW" w:bidi="ar-SA"/>
-        </w:rPr>
-        <w:t>Nòõr réépééâàtééd spééâàkíïng shy âàppéétíïtéé.</w:t>
-      </w:r>
-      <w:r>
-        <w:rPr>
-          <w:rStyle w:val="DefaultParagraphFont"/>
-          <w:rFonts w:ascii="Calibri" w:eastAsia="Calibri" w:hAnsi="Calibri" w:cs="Calibri"/>
-          <w:b w:val="0"/>
-          <w:bCs w:val="0"/>
-          <w:i w:val="0"/>
-          <w:iCs w:val="0"/>
-          <w:caps w:val="0"/>
-          <w:smallCaps w:val="0"/>
-          <w:strike w:val="0"/>
-          <w:dstrike w:val="0"/>
-          <w:outline w:val="0"/>
-          <w:shadow w:val="0"/>
-          <w:emboss w:val="0"/>
-          <w:imprint w:val="0"/>
-          <w:noProof w:val="0"/>
-          <w:vanish w:val="0"/>
-          <w:color w:val="auto"/>
-          <w:spacing w:val="0"/>
-          <w:w w:val="100"/>
-          <w:kern w:val="0"/>
-          <w:position w:val="0"/>
-          <w:sz w:val="22"/>
-          <w:szCs w:val="22"/>
-          <w:highlight w:val="none"/>
-          <w:u w:val="none" w:color="auto"/>
-          <w:effect w:val="none"/>
-          <w:bdr w:val="nil"/>
+          <w:bdr w:val="none" w:sz="0" w:space="0" w:color="auto"/>
+          <w:shd w:val="clear" w:color="auto" w:fill="auto"/>
+          <w:vertAlign w:val="baseline"/>
+          <w:rtl w:val="0"/>
+          <w:cs w:val="0"/>
+          <w:lang w:val="fr-FR" w:eastAsia="zh-TW" w:bidi="ar-SA"/>
+        </w:rPr>
+        <w:t>Nôör réëpéëàâtéëd spéëàâkïíng shy àâppéëtïítéë.</w:t>
+      </w:r>
+      <w:r>
+        <w:rPr>
+          <w:rStyle w:val="DefaultParagraphFont"/>
+          <w:rFonts w:ascii="Calibri" w:eastAsia="Calibri" w:hAnsi="Calibri" w:cs="Calibri"/>
+          <w:b w:val="0"/>
+          <w:bCs w:val="0"/>
+          <w:i w:val="0"/>
+          <w:iCs w:val="0"/>
+          <w:caps w:val="0"/>
+          <w:smallCaps w:val="0"/>
+          <w:strike w:val="0"/>
+          <w:dstrike w:val="0"/>
+          <w:outline w:val="0"/>
+          <w:shadow w:val="0"/>
+          <w:emboss w:val="0"/>
+          <w:imprint w:val="0"/>
+          <w:noProof w:val="0"/>
+          <w:vanish w:val="0"/>
+          <w:color w:val="auto"/>
+          <w:spacing w:val="0"/>
+          <w:w w:val="100"/>
+          <w:kern w:val="0"/>
+          <w:position w:val="0"/>
+          <w:sz w:val="22"/>
+          <w:szCs w:val="22"/>
+          <w:highlight w:val="none"/>
+          <w:u w:val="none" w:color="auto"/>
+          <w:effect w:val="none"/>
+          <w:bdr w:val="none" w:sz="0" w:space="0" w:color="auto"/>
           <w:shd w:val="clear" w:color="auto" w:fill="auto"/>
           <w:vertAlign w:val="baseline"/>
           <w:rtl w:val="0"/>
@@ -929,44 +929,44 @@
           <w:highlight w:val="none"/>
           <w:u w:val="none" w:color="auto"/>
           <w:effect w:val="none"/>
-          <w:bdr w:val="nil"/>
-          <w:shd w:val="clear" w:color="auto" w:fill="auto"/>
-          <w:vertAlign w:val="baseline"/>
-          <w:rtl w:val="0"/>
-          <w:cs w:val="0"/>
-          <w:lang w:val="fr-FR" w:eastAsia="zh-TW" w:bidi="ar-SA"/>
-        </w:rPr>
-        <w:t>Èxcîìtèëd îìt hâåstîìly âån pâåstûùrèë îìt óöbsèërvèë.</w:t>
-      </w:r>
-      <w:r>
-        <w:rPr>
-          <w:rStyle w:val="DefaultParagraphFont"/>
-          <w:rFonts w:ascii="Calibri" w:eastAsia="Calibri" w:hAnsi="Calibri" w:cs="Calibri"/>
-          <w:b w:val="0"/>
-          <w:bCs w:val="0"/>
-          <w:i w:val="0"/>
-          <w:iCs w:val="0"/>
-          <w:caps w:val="0"/>
-          <w:smallCaps w:val="0"/>
-          <w:strike w:val="0"/>
-          <w:dstrike w:val="0"/>
-          <w:outline w:val="0"/>
-          <w:shadow w:val="0"/>
-          <w:emboss w:val="0"/>
-          <w:imprint w:val="0"/>
-          <w:noProof w:val="0"/>
-          <w:vanish w:val="0"/>
-          <w:color w:val="auto"/>
-          <w:spacing w:val="0"/>
-          <w:w w:val="100"/>
-          <w:kern w:val="0"/>
-          <w:position w:val="0"/>
-          <w:sz w:val="22"/>
-          <w:szCs w:val="22"/>
-          <w:highlight w:val="none"/>
-          <w:u w:val="none" w:color="auto"/>
-          <w:effect w:val="none"/>
-          <w:bdr w:val="nil"/>
+          <w:bdr w:val="none" w:sz="0" w:space="0" w:color="auto"/>
+          <w:shd w:val="clear" w:color="auto" w:fill="auto"/>
+          <w:vertAlign w:val="baseline"/>
+          <w:rtl w:val="0"/>
+          <w:cs w:val="0"/>
+          <w:lang w:val="fr-FR" w:eastAsia="zh-TW" w:bidi="ar-SA"/>
+        </w:rPr>
+        <w:t>Èxcîìtèéd îìt hâåstîìly âån pâåstùürèé îìt öóbsèérvèé.</w:t>
+      </w:r>
+      <w:r>
+        <w:rPr>
+          <w:rStyle w:val="DefaultParagraphFont"/>
+          <w:rFonts w:ascii="Calibri" w:eastAsia="Calibri" w:hAnsi="Calibri" w:cs="Calibri"/>
+          <w:b w:val="0"/>
+          <w:bCs w:val="0"/>
+          <w:i w:val="0"/>
+          <w:iCs w:val="0"/>
+          <w:caps w:val="0"/>
+          <w:smallCaps w:val="0"/>
+          <w:strike w:val="0"/>
+          <w:dstrike w:val="0"/>
+          <w:outline w:val="0"/>
+          <w:shadow w:val="0"/>
+          <w:emboss w:val="0"/>
+          <w:imprint w:val="0"/>
+          <w:noProof w:val="0"/>
+          <w:vanish w:val="0"/>
+          <w:color w:val="auto"/>
+          <w:spacing w:val="0"/>
+          <w:w w:val="100"/>
+          <w:kern w:val="0"/>
+          <w:position w:val="0"/>
+          <w:sz w:val="22"/>
+          <w:szCs w:val="22"/>
+          <w:highlight w:val="none"/>
+          <w:u w:val="none" w:color="auto"/>
+          <w:effect w:val="none"/>
+          <w:bdr w:val="none" w:sz="0" w:space="0" w:color="auto"/>
           <w:shd w:val="clear" w:color="auto" w:fill="auto"/>
           <w:vertAlign w:val="baseline"/>
           <w:rtl w:val="0"/>
@@ -1003,14 +1003,14 @@
           <w:highlight w:val="none"/>
           <w:u w:val="none" w:color="auto"/>
           <w:effect w:val="none"/>
-          <w:bdr w:val="nil"/>
-          <w:shd w:val="clear" w:color="auto" w:fill="auto"/>
-          <w:vertAlign w:val="baseline"/>
-          <w:rtl w:val="0"/>
-          <w:cs w:val="0"/>
-          <w:lang w:val="fr-FR" w:eastAsia="zh-TW" w:bidi="ar-SA"/>
-        </w:rPr>
-        <w:t>Snýùg håánd hóów dåárèê hèêrèê tóóóó.</w:t>
+          <w:bdr w:val="none" w:sz="0" w:space="0" w:color="auto"/>
+          <w:shd w:val="clear" w:color="auto" w:fill="auto"/>
+          <w:vertAlign w:val="baseline"/>
+          <w:rtl w:val="0"/>
+          <w:cs w:val="0"/>
+          <w:lang w:val="fr-FR" w:eastAsia="zh-TW" w:bidi="ar-SA"/>
+        </w:rPr>
+        <w:t>Snùúg håând hõów dåârëè hëèrëè tõóõó.</w:t>
       </w:r>
       <w:bookmarkStart w:id="0" w:name="_GoBack"/>
       <w:bookmarkEnd w:id="0"/>

--- a/Test_BP/Fol_2k_files_500(2)/fr-FR/file 500_2 - Copy (395).docx
+++ b/Test_BP/Fol_2k_files_500(2)/fr-FR/file 500_2 - Copy (395).docx
@@ -42,7 +42,7 @@
           <w:cs w:val="0"/>
           <w:lang w:val="fr-FR" w:eastAsia="zh-TW" w:bidi="ar-SA"/>
         </w:rPr>
-        <w:t>t ëêxcëêpt töô söô tëêmpëêr múùtúùãål tãåstëês möôthëêr.</w:t>
+        <w:t>t ëëxcëëpt töô söô tëëmpëër múýtúýâàl tâàstëës möôthëër.</w:t>
       </w:r>
       <w:r>
         <w:rPr>
@@ -116,7 +116,7 @@
           <w:cs w:val="0"/>
           <w:lang w:val="fr-FR" w:eastAsia="zh-TW" w:bidi="ar-SA"/>
         </w:rPr>
-        <w:t>Întèërèëstèëd cúúltíîváàtèëd íîts cöóntíînúúíîng nöów yèët áàrèë.</w:t>
+        <w:t>Ìntéérééstééd cûûltîîvæãtééd îîts cóõntîînûûîîng nóõw yéét æãréé.</w:t>
       </w:r>
       <w:r>
         <w:rPr>
@@ -190,7 +190,7 @@
           <w:cs w:val="0"/>
           <w:lang w:val="fr-FR" w:eastAsia="zh-TW" w:bidi="ar-SA"/>
         </w:rPr>
-        <w:t>Õúût îîntëèrëèstëèd æáccëèptæáncëè ôöúûr pæártîîæálîîty æáffrôöntîîng úûnplëèæásæánt why æádd.</w:t>
+        <w:t>Óýýt ííntêèrêèstêèd ãæccêèptãæncêè õõýýr pãærtííãælííty ãæffrõõntííng ýýnplêèãæsãænt why ãædd.</w:t>
       </w:r>
       <w:r>
         <w:rPr>
@@ -264,7 +264,7 @@
           <w:cs w:val="0"/>
           <w:lang w:val="fr-FR" w:eastAsia="zh-TW" w:bidi="ar-SA"/>
         </w:rPr>
-        <w:t>Èstêëêëm gãårdêën mêën yêët shy côôüúrsêë.</w:t>
+        <w:t>Èstêéêém gäárdêén mêén yêét shy còòýürsêé.</w:t>
       </w:r>
       <w:r>
         <w:rPr>
@@ -338,7 +338,7 @@
           <w:cs w:val="0"/>
           <w:lang w:val="fr-FR" w:eastAsia="zh-TW" w:bidi="ar-SA"/>
         </w:rPr>
-        <w:t>Cõònsúúltëêd úúp my tõòlëêrãäbly sõòmëêtîìmëês pëêrpëêtúúãäl õòh.</w:t>
+        <w:t>Cöónsùýltëëd ùýp my töólëëràåbly söómëëtîîmëës pëërpëëtùýàål öóh.</w:t>
       </w:r>
       <w:r>
         <w:rPr>
@@ -412,7 +412,7 @@
           <w:cs w:val="0"/>
           <w:lang w:val="fr-FR" w:eastAsia="zh-TW" w:bidi="ar-SA"/>
         </w:rPr>
-        <w:t>Éxprêéssìïôòn äáccêéptäáncêé ìïmprüýdêéncêé päártìïcüýläár häád êéäát üýnsäátìïäáblêé.</w:t>
+        <w:t>Èxpréëssìíõón âåccéëptâåncéë ìímprûýdéëncéë pâårtìícûýlâår hâåd éëâåt ûýnsâåtìíâåbléë.</w:t>
       </w:r>
       <w:r>
         <w:rPr>
@@ -492,7 +492,7 @@
           <w:cs w:val="0"/>
           <w:lang w:val="fr-FR" w:eastAsia="zh-TW" w:bidi="ar-SA"/>
         </w:rPr>
-        <w:t>Hààd dëénôötîïng prôöpëérly jôöîïntýýrëé yôöýý ôöccààsîïôön dîïrëéctly rààîïllëéry.</w:t>
+        <w:t>Hàãd dêénöôtííng pröôpêérly jöôííntûýrêé yöôûý öôccàãsííöôn díírêéctly ràãííllêéry.</w:t>
       </w:r>
       <w:r>
         <w:rPr>
@@ -566,7 +566,7 @@
           <w:cs w:val="0"/>
           <w:lang w:val="fr-FR" w:eastAsia="zh-TW" w:bidi="ar-SA"/>
         </w:rPr>
-        <w:t>Ïn sàæîîd töò öòf pöòöòr fýùll bëë pöòst fàæcëë snýùg.</w:t>
+        <w:t>Ïn sáâíìd töó öóf pöóöór fûúll bëè pöóst fáâcëè snûúg.</w:t>
       </w:r>
       <w:r>
         <w:rPr>
@@ -640,7 +640,7 @@
           <w:cs w:val="0"/>
           <w:lang w:val="fr-FR" w:eastAsia="zh-TW" w:bidi="ar-SA"/>
         </w:rPr>
-        <w:t>Íntröôdüücêëd ìïmprüüdêëncêë sêëêë såày üünplêëåàsìïng dêëvöônshìïrêë åàccêëptåàncêë söôn.</w:t>
+        <w:t>Întròõdýûcëëd íímprýûdëëncëë sëëëë sãæy ýûnplëëãæsííng dëëvòõnshíírëë ãæccëëptãæncëë sòõn.</w:t>
       </w:r>
       <w:r>
         <w:rPr>
@@ -714,7 +714,7 @@
           <w:cs w:val="0"/>
           <w:lang w:val="fr-FR" w:eastAsia="zh-TW" w:bidi="ar-SA"/>
         </w:rPr>
-        <w:t>Èxëètëèr lõöngëèr wîîsdõöm gåãy nõör dëèsîîgn åãgëè.</w:t>
+        <w:t>Èxêêtêêr lôóngêêr wìîsdôóm gáåy nôór dêêsìîgn áågêê.</w:t>
       </w:r>
       <w:r>
         <w:rPr>
@@ -788,7 +788,7 @@
           <w:cs w:val="0"/>
           <w:lang w:val="fr-FR" w:eastAsia="zh-TW" w:bidi="ar-SA"/>
         </w:rPr>
-        <w:t>Âm wééáâthéér tõó ééntéérééd nõórláând nõó îín shõówîíng séérvîícéé.</w:t>
+        <w:t>Äm wêéàáthêér tôö êéntêérêéd nôörlàánd nôö ïìn shôöwïìng sêérvïìcêé.</w:t>
       </w:r>
       <w:r>
         <w:rPr>
@@ -862,7 +862,7 @@
           <w:cs w:val="0"/>
           <w:lang w:val="fr-FR" w:eastAsia="zh-TW" w:bidi="ar-SA"/>
         </w:rPr>
-        <w:t>Nôör réëpéëàâtéëd spéëàâkïíng shy àâppéëtïítéë.</w:t>
+        <w:t>Nòôr rèépèéåâtèéd spèéåâkîîng shy åâppèétîîtèé.</w:t>
       </w:r>
       <w:r>
         <w:rPr>
@@ -936,7 +936,7 @@
           <w:cs w:val="0"/>
           <w:lang w:val="fr-FR" w:eastAsia="zh-TW" w:bidi="ar-SA"/>
         </w:rPr>
-        <w:t>Èxcîìtèéd îìt hâåstîìly âån pâåstùürèé îìt öóbsèérvèé.</w:t>
+        <w:t>Êxcîîtèëd îît häæstîîly äæn päæstùýrèë îît òöbsèërvèë.</w:t>
       </w:r>
       <w:r>
         <w:rPr>
@@ -1010,7 +1010,7 @@
           <w:cs w:val="0"/>
           <w:lang w:val="fr-FR" w:eastAsia="zh-TW" w:bidi="ar-SA"/>
         </w:rPr>
-        <w:t>Snùúg håând hõów dåârëè hëèrëè tõóõó.</w:t>
+        <w:t>Snûúg häând hòôw däârèë hèërèë tòôòô.</w:t>
       </w:r>
       <w:bookmarkStart w:id="0" w:name="_GoBack"/>
       <w:bookmarkEnd w:id="0"/>

--- a/Test_BP/Fol_2k_files_500(2)/fr-FR/file 500_2 - Copy (395).docx
+++ b/Test_BP/Fol_2k_files_500(2)/fr-FR/file 500_2 - Copy (395).docx
@@ -42,7 +42,7 @@
           <w:cs w:val="0"/>
           <w:lang w:val="fr-FR" w:eastAsia="zh-TW" w:bidi="ar-SA"/>
         </w:rPr>
-        <w:t>t ëëxcëëpt töô söô tëëmpëër múýtúýâàl tâàstëës möôthëër.</w:t>
+        <w:t>t ëëxcëëpt tòó sòó tëëmpëër mùûtùûáäl táästëës mòóthëër.</w:t>
       </w:r>
       <w:r>
         <w:rPr>
@@ -116,7 +116,7 @@
           <w:cs w:val="0"/>
           <w:lang w:val="fr-FR" w:eastAsia="zh-TW" w:bidi="ar-SA"/>
         </w:rPr>
-        <w:t>Ìntéérééstééd cûûltîîvæãtééd îîts cóõntîînûûîîng nóõw yéét æãréé.</w:t>
+        <w:t>Întëërëëstëëd cúûltíïvååtëëd íïts cóöntíïnúûíïng nóöw yëët åårëë.</w:t>
       </w:r>
       <w:r>
         <w:rPr>
@@ -190,7 +190,7 @@
           <w:cs w:val="0"/>
           <w:lang w:val="fr-FR" w:eastAsia="zh-TW" w:bidi="ar-SA"/>
         </w:rPr>
-        <w:t>Óýýt ííntêèrêèstêèd ãæccêèptãæncêè õõýýr pãærtííãælííty ãæffrõõntííng ýýnplêèãæsãænt why ãædd.</w:t>
+        <w:t>Õùût îíntèèrèèstèèd ãàccèèptãàncèè òóùûr pãàrtîíãàlîíty ãàffròóntîíng ùûnplèèãàsãànt why ãàdd.</w:t>
       </w:r>
       <w:r>
         <w:rPr>
@@ -264,7 +264,7 @@
           <w:cs w:val="0"/>
           <w:lang w:val="fr-FR" w:eastAsia="zh-TW" w:bidi="ar-SA"/>
         </w:rPr>
-        <w:t>Èstêéêém gäárdêén mêén yêét shy còòýürsêé.</w:t>
+        <w:t>Ëstêèêèm gãárdêèn mêèn yêèt shy côóúürsêè.</w:t>
       </w:r>
       <w:r>
         <w:rPr>
@@ -338,7 +338,7 @@
           <w:cs w:val="0"/>
           <w:lang w:val="fr-FR" w:eastAsia="zh-TW" w:bidi="ar-SA"/>
         </w:rPr>
-        <w:t>Cöónsùýltëëd ùýp my töólëëràåbly söómëëtîîmëës pëërpëëtùýàål öóh.</w:t>
+        <w:t>Còônsûùltëéd ûùp my tòôlëéràæbly sòômëétïímëés pëérpëétûùàæl òôh.</w:t>
       </w:r>
       <w:r>
         <w:rPr>
@@ -412,7 +412,7 @@
           <w:cs w:val="0"/>
           <w:lang w:val="fr-FR" w:eastAsia="zh-TW" w:bidi="ar-SA"/>
         </w:rPr>
-        <w:t>Èxpréëssìíõón âåccéëptâåncéë ìímprûýdéëncéë pâårtìícûýlâår hâåd éëâåt ûýnsâåtìíâåbléë.</w:t>
+        <w:t>Ëxprêèssììõón åäccêèptåäncêè ììmprûùdêèncêè påärtììcûùlåär håäd êèåät ûùnsåätììåäblêè.</w:t>
       </w:r>
       <w:r>
         <w:rPr>
@@ -492,7 +492,7 @@
           <w:cs w:val="0"/>
           <w:lang w:val="fr-FR" w:eastAsia="zh-TW" w:bidi="ar-SA"/>
         </w:rPr>
-        <w:t>Hàãd dêénöôtííng pröôpêérly jöôííntûýrêé yöôûý öôccàãsííöôn díírêéctly ràãííllêéry.</w:t>
+        <w:t>Håãd dëénôòtïîng prôòpëérly jôòïîntüürëé yôòüü ôòccåãsïîôòn dïîrëéctly råãïîllëéry.</w:t>
       </w:r>
       <w:r>
         <w:rPr>
@@ -566,7 +566,7 @@
           <w:cs w:val="0"/>
           <w:lang w:val="fr-FR" w:eastAsia="zh-TW" w:bidi="ar-SA"/>
         </w:rPr>
-        <w:t>Ïn sáâíìd töó öóf pöóöór fûúll bëè pöóst fáâcëè snûúg.</w:t>
+        <w:t>Ín sãåíîd tôò ôòf pôòôòr fùúll bêé pôòst fãåcêé snùúg.</w:t>
       </w:r>
       <w:r>
         <w:rPr>
@@ -640,7 +640,7 @@
           <w:cs w:val="0"/>
           <w:lang w:val="fr-FR" w:eastAsia="zh-TW" w:bidi="ar-SA"/>
         </w:rPr>
-        <w:t>Întròõdýûcëëd íímprýûdëëncëë sëëëë sãæy ýûnplëëãæsííng dëëvòõnshíírëë ãæccëëptãæncëë sòõn.</w:t>
+        <w:t>Ìntrõõdýùcéêd ïïmprýùdéêncéê séêéê sáây ýùnpléêáâsïïng déêvõõnshïïréê áâccéêptáâncéê sõõn.</w:t>
       </w:r>
       <w:r>
         <w:rPr>
@@ -714,7 +714,7 @@
           <w:cs w:val="0"/>
           <w:lang w:val="fr-FR" w:eastAsia="zh-TW" w:bidi="ar-SA"/>
         </w:rPr>
-        <w:t>Èxêêtêêr lôóngêêr wìîsdôóm gáåy nôór dêêsìîgn áågêê.</w:t>
+        <w:t>Êxéêtéêr lóóngéêr wîïsdóóm gãæy nóór déêsîïgn ãægéê.</w:t>
       </w:r>
       <w:r>
         <w:rPr>
@@ -788,7 +788,7 @@
           <w:cs w:val="0"/>
           <w:lang w:val="fr-FR" w:eastAsia="zh-TW" w:bidi="ar-SA"/>
         </w:rPr>
-        <w:t>Äm wêéàáthêér tôö êéntêérêéd nôörlàánd nôö ïìn shôöwïìng sêérvïìcêé.</w:t>
+        <w:t>Äm wêëæãthêër tòõ êëntêërêëd nòõrlæãnd nòõ îïn shòõwîïng sêërvîïcêë.</w:t>
       </w:r>
       <w:r>
         <w:rPr>
@@ -862,7 +862,7 @@
           <w:cs w:val="0"/>
           <w:lang w:val="fr-FR" w:eastAsia="zh-TW" w:bidi="ar-SA"/>
         </w:rPr>
-        <w:t>Nòôr rèépèéåâtèéd spèéåâkîîng shy åâppèétîîtèé.</w:t>
+        <w:t>Nôör rèèpèèàåtèèd spèèàåkííng shy àåppèètíítèè.</w:t>
       </w:r>
       <w:r>
         <w:rPr>
@@ -936,7 +936,7 @@
           <w:cs w:val="0"/>
           <w:lang w:val="fr-FR" w:eastAsia="zh-TW" w:bidi="ar-SA"/>
         </w:rPr>
-        <w:t>Êxcîîtèëd îît häæstîîly äæn päæstùýrèë îît òöbsèërvèë.</w:t>
+        <w:t>Êxcîítéèd îít hæástîíly æán pæástüùréè îít òóbséèrvéè.</w:t>
       </w:r>
       <w:r>
         <w:rPr>
@@ -1010,7 +1010,7 @@
           <w:cs w:val="0"/>
           <w:lang w:val="fr-FR" w:eastAsia="zh-TW" w:bidi="ar-SA"/>
         </w:rPr>
-        <w:t>Snûúg häând hòôw däârèë hèërèë tòôòô.</w:t>
+        <w:t>Snüûg hãånd hóów dãåréè héèréè tóóóó.</w:t>
       </w:r>
       <w:bookmarkStart w:id="0" w:name="_GoBack"/>
       <w:bookmarkEnd w:id="0"/>
